--- a/ass2.1.DAA.docx
+++ b/ass2.1.DAA.docx
@@ -148,6 +148,39 @@
           <w:szCs w:val="28"/>
         </w:rPr>
         <w:t>Pair Submission</w:t>
+      </w:r>
+    </w:p>
+    <w:p>
+      <w:pPr>
+        <w:rPr>
+          <w:sz w:val="28"/>
+          <w:szCs w:val="28"/>
+        </w:rPr>
+      </w:pPr>
+      <w:hyperlink r:id="rId5" w:history="1">
+        <w:r>
+          <w:rPr>
+            <w:rStyle w:val="Hyperlink"/>
+            <w:sz w:val="28"/>
+            <w:szCs w:val="28"/>
+          </w:rPr>
+          <w:t>https://github.com/Akniyeet/as2.DA.git</w:t>
+        </w:r>
+      </w:hyperlink>
+    </w:p>
+    <w:p>
+      <w:pPr>
+        <w:rPr>
+          <w:sz w:val="28"/>
+          <w:szCs w:val="28"/>
+        </w:rPr>
+      </w:pPr>
+      <w:r>
+        <w:rPr>
+          <w:sz w:val="28"/>
+          <w:szCs w:val="28"/>
+        </w:rPr>
+        <w:t>https://github.com/Zukhra2409/assignment2_daa_zukhra.git</w:t>
       </w:r>
     </w:p>
     <w:p>
@@ -348,6 +381,7 @@
           <w:sz w:val="28"/>
           <w:szCs w:val="28"/>
         </w:rPr>
+        <w:lastRenderedPageBreak/>
         <w:t xml:space="preserve"> • Worst case: O(n²), when the input is in reverse order, forcing maximum shifts.</w:t>
       </w:r>
     </w:p>
@@ -626,6 +660,7 @@
           <w:sz w:val="28"/>
           <w:szCs w:val="28"/>
         </w:rPr>
+        <w:lastRenderedPageBreak/>
         <w:t xml:space="preserve"> • Limited adaptability compared to Insertion Sort, so optimizations have smaller effect.</w:t>
       </w:r>
     </w:p>
@@ -668,236 +703,236 @@
           <w:sz w:val="28"/>
           <w:szCs w:val="28"/>
         </w:rPr>
+        <w:t>Based on the benchmark results:</w:t>
+      </w:r>
+    </w:p>
+    <w:p>
+      <w:pPr>
+        <w:rPr>
+          <w:sz w:val="28"/>
+          <w:szCs w:val="28"/>
+        </w:rPr>
+      </w:pPr>
+      <w:r>
+        <w:rPr>
+          <w:sz w:val="28"/>
+          <w:szCs w:val="28"/>
+        </w:rPr>
+        <w:t xml:space="preserve"> • On sorted arrays, Insertion Sort runs nearly in linear time, significantly outperforming Selection Sort.</w:t>
+      </w:r>
+    </w:p>
+    <w:p>
+      <w:pPr>
+        <w:rPr>
+          <w:sz w:val="28"/>
+          <w:szCs w:val="28"/>
+        </w:rPr>
+      </w:pPr>
+      <w:r>
+        <w:rPr>
+          <w:sz w:val="28"/>
+          <w:szCs w:val="28"/>
+        </w:rPr>
+        <w:t xml:space="preserve"> • On random arrays, both algorithms behave quadratically, but Insertion Sort generally requires fewer operations due to its adaptive nature.</w:t>
+      </w:r>
+    </w:p>
+    <w:p>
+      <w:pPr>
+        <w:rPr>
+          <w:sz w:val="28"/>
+          <w:szCs w:val="28"/>
+        </w:rPr>
+      </w:pPr>
+      <w:r>
+        <w:rPr>
+          <w:sz w:val="28"/>
+          <w:szCs w:val="28"/>
+        </w:rPr>
+        <w:t xml:space="preserve"> • On reversed arrays, both degrade to O(n²), but Selection Sort has the advantage of fewer swaps.</w:t>
+      </w:r>
+    </w:p>
+    <w:p>
+      <w:pPr>
+        <w:rPr>
+          <w:sz w:val="28"/>
+          <w:szCs w:val="28"/>
+        </w:rPr>
+      </w:pPr>
+    </w:p>
+    <w:p>
+      <w:pPr>
+        <w:rPr>
+          <w:sz w:val="28"/>
+          <w:szCs w:val="28"/>
+        </w:rPr>
+      </w:pPr>
+      <w:r>
+        <w:rPr>
+          <w:sz w:val="28"/>
+          <w:szCs w:val="28"/>
+        </w:rPr>
+        <w:t>Graphical results confirm that Insertion Sort’s line for sorted inputs grows much slower than Selection Sort’s, while both scale similarly on random and reversed data.</w:t>
+      </w:r>
+    </w:p>
+    <w:p>
+      <w:pPr>
+        <w:rPr>
+          <w:b/>
+          <w:bCs/>
+          <w:sz w:val="28"/>
+          <w:szCs w:val="28"/>
+        </w:rPr>
+      </w:pPr>
+    </w:p>
+    <w:p>
+      <w:pPr>
+        <w:rPr>
+          <w:b/>
+          <w:bCs/>
+          <w:sz w:val="28"/>
+          <w:szCs w:val="28"/>
+        </w:rPr>
+      </w:pPr>
+      <w:r>
+        <w:rPr>
+          <w:b/>
+          <w:bCs/>
+          <w:sz w:val="28"/>
+          <w:szCs w:val="28"/>
+        </w:rPr>
+        <w:t>6. Practical Use Cases</w:t>
+      </w:r>
+    </w:p>
+    <w:p>
+      <w:pPr>
+        <w:rPr>
+          <w:sz w:val="28"/>
+          <w:szCs w:val="28"/>
+        </w:rPr>
+      </w:pPr>
+      <w:r>
+        <w:rPr>
+          <w:sz w:val="28"/>
+          <w:szCs w:val="28"/>
+        </w:rPr>
+        <w:t xml:space="preserve"> • Insertion Sort:</w:t>
+      </w:r>
+    </w:p>
+    <w:p>
+      <w:pPr>
+        <w:rPr>
+          <w:sz w:val="28"/>
+          <w:szCs w:val="28"/>
+        </w:rPr>
+      </w:pPr>
+      <w:r>
+        <w:rPr>
+          <w:sz w:val="28"/>
+          <w:szCs w:val="28"/>
+        </w:rPr>
+        <w:t xml:space="preserve"> • Best for small datasets (n &lt; 1000) or datasets that are already partially sorted.</w:t>
+      </w:r>
+    </w:p>
+    <w:p>
+      <w:pPr>
+        <w:rPr>
+          <w:sz w:val="28"/>
+          <w:szCs w:val="28"/>
+        </w:rPr>
+      </w:pPr>
+      <w:r>
+        <w:rPr>
+          <w:sz w:val="28"/>
+          <w:szCs w:val="28"/>
+        </w:rPr>
+        <w:t xml:space="preserve"> • Commonly used as the “base case” in hybrid algorithms (e.g., Timsort, IntroSort) because of its efficiency on small ranges.</w:t>
+      </w:r>
+    </w:p>
+    <w:p>
+      <w:pPr>
+        <w:rPr>
+          <w:sz w:val="28"/>
+          <w:szCs w:val="28"/>
+        </w:rPr>
+      </w:pPr>
+      <w:r>
+        <w:rPr>
+          <w:sz w:val="28"/>
+          <w:szCs w:val="28"/>
+        </w:rPr>
+        <w:t xml:space="preserve"> • Selection Sort:</w:t>
+      </w:r>
+    </w:p>
+    <w:p>
+      <w:pPr>
+        <w:rPr>
+          <w:sz w:val="28"/>
+          <w:szCs w:val="28"/>
+        </w:rPr>
+      </w:pPr>
+      <w:r>
+        <w:rPr>
+          <w:sz w:val="28"/>
+          <w:szCs w:val="28"/>
+        </w:rPr>
+        <w:t xml:space="preserve"> • Useful when the cost of swaps must be minimized, since it guarantees at most n swaps.</w:t>
+      </w:r>
+    </w:p>
+    <w:p>
+      <w:pPr>
+        <w:rPr>
+          <w:sz w:val="28"/>
+          <w:szCs w:val="28"/>
+        </w:rPr>
+      </w:pPr>
+      <w:r>
+        <w:rPr>
+          <w:sz w:val="28"/>
+          <w:szCs w:val="28"/>
+        </w:rPr>
+        <w:t xml:space="preserve"> • More predictable performance but generally less efficient in practice.</w:t>
+      </w:r>
+    </w:p>
+    <w:p>
+      <w:pPr>
+        <w:rPr>
+          <w:sz w:val="28"/>
+          <w:szCs w:val="28"/>
+        </w:rPr>
+      </w:pPr>
+    </w:p>
+    <w:p>
+      <w:pPr>
+        <w:rPr>
+          <w:b/>
+          <w:bCs/>
+          <w:sz w:val="28"/>
+          <w:szCs w:val="28"/>
+        </w:rPr>
+      </w:pPr>
+      <w:r>
+        <w:rPr>
+          <w:b/>
+          <w:bCs/>
+          <w:sz w:val="28"/>
+          <w:szCs w:val="28"/>
+        </w:rPr>
+        <w:t>7. Final Comparison</w:t>
+      </w:r>
+    </w:p>
+    <w:p>
+      <w:pPr>
+        <w:rPr>
+          <w:sz w:val="28"/>
+          <w:szCs w:val="28"/>
+        </w:rPr>
+      </w:pPr>
+      <w:r>
+        <w:rPr>
+          <w:sz w:val="28"/>
+          <w:szCs w:val="28"/>
+        </w:rPr>
         <w:lastRenderedPageBreak/>
-        <w:t>Based on the benchmark results:</w:t>
-      </w:r>
-    </w:p>
-    <w:p>
-      <w:pPr>
-        <w:rPr>
-          <w:sz w:val="28"/>
-          <w:szCs w:val="28"/>
-        </w:rPr>
-      </w:pPr>
-      <w:r>
-        <w:rPr>
-          <w:sz w:val="28"/>
-          <w:szCs w:val="28"/>
-        </w:rPr>
-        <w:t xml:space="preserve"> • On sorted arrays, Insertion Sort runs nearly in linear time, significantly outperforming Selection Sort.</w:t>
-      </w:r>
-    </w:p>
-    <w:p>
-      <w:pPr>
-        <w:rPr>
-          <w:sz w:val="28"/>
-          <w:szCs w:val="28"/>
-        </w:rPr>
-      </w:pPr>
-      <w:r>
-        <w:rPr>
-          <w:sz w:val="28"/>
-          <w:szCs w:val="28"/>
-        </w:rPr>
-        <w:t xml:space="preserve"> • On random arrays, both algorithms behave quadratically, but Insertion Sort generally requires fewer operations due to its adaptive nature.</w:t>
-      </w:r>
-    </w:p>
-    <w:p>
-      <w:pPr>
-        <w:rPr>
-          <w:sz w:val="28"/>
-          <w:szCs w:val="28"/>
-        </w:rPr>
-      </w:pPr>
-      <w:r>
-        <w:rPr>
-          <w:sz w:val="28"/>
-          <w:szCs w:val="28"/>
-        </w:rPr>
-        <w:t xml:space="preserve"> • On reversed arrays, both degrade to O(n²), but Selection Sort has the advantage of fewer swaps.</w:t>
-      </w:r>
-    </w:p>
-    <w:p>
-      <w:pPr>
-        <w:rPr>
-          <w:sz w:val="28"/>
-          <w:szCs w:val="28"/>
-        </w:rPr>
-      </w:pPr>
-    </w:p>
-    <w:p>
-      <w:pPr>
-        <w:rPr>
-          <w:sz w:val="28"/>
-          <w:szCs w:val="28"/>
-        </w:rPr>
-      </w:pPr>
-      <w:r>
-        <w:rPr>
-          <w:sz w:val="28"/>
-          <w:szCs w:val="28"/>
-        </w:rPr>
-        <w:t>Graphical results confirm that Insertion Sort’s line for sorted inputs grows much slower than Selection Sort’s, while both scale similarly on random and reversed data.</w:t>
-      </w:r>
-    </w:p>
-    <w:p>
-      <w:pPr>
-        <w:rPr>
-          <w:b/>
-          <w:bCs/>
-          <w:sz w:val="28"/>
-          <w:szCs w:val="28"/>
-        </w:rPr>
-      </w:pPr>
-    </w:p>
-    <w:p>
-      <w:pPr>
-        <w:rPr>
-          <w:b/>
-          <w:bCs/>
-          <w:sz w:val="28"/>
-          <w:szCs w:val="28"/>
-        </w:rPr>
-      </w:pPr>
-      <w:r>
-        <w:rPr>
-          <w:b/>
-          <w:bCs/>
-          <w:sz w:val="28"/>
-          <w:szCs w:val="28"/>
-        </w:rPr>
-        <w:t>6. Practical Use Cases</w:t>
-      </w:r>
-    </w:p>
-    <w:p>
-      <w:pPr>
-        <w:rPr>
-          <w:sz w:val="28"/>
-          <w:szCs w:val="28"/>
-        </w:rPr>
-      </w:pPr>
-      <w:r>
-        <w:rPr>
-          <w:sz w:val="28"/>
-          <w:szCs w:val="28"/>
-        </w:rPr>
-        <w:t xml:space="preserve"> • Insertion Sort:</w:t>
-      </w:r>
-    </w:p>
-    <w:p>
-      <w:pPr>
-        <w:rPr>
-          <w:sz w:val="28"/>
-          <w:szCs w:val="28"/>
-        </w:rPr>
-      </w:pPr>
-      <w:r>
-        <w:rPr>
-          <w:sz w:val="28"/>
-          <w:szCs w:val="28"/>
-        </w:rPr>
-        <w:t xml:space="preserve"> • Best for small datasets (n &lt; 1000) or datasets that are already partially sorted.</w:t>
-      </w:r>
-    </w:p>
-    <w:p>
-      <w:pPr>
-        <w:rPr>
-          <w:sz w:val="28"/>
-          <w:szCs w:val="28"/>
-        </w:rPr>
-      </w:pPr>
-      <w:r>
-        <w:rPr>
-          <w:sz w:val="28"/>
-          <w:szCs w:val="28"/>
-        </w:rPr>
-        <w:t xml:space="preserve"> • Commonly used as the “base case” in hybrid algorithms (e.g., Timsort, IntroSort) because of its efficiency on small ranges.</w:t>
-      </w:r>
-    </w:p>
-    <w:p>
-      <w:pPr>
-        <w:rPr>
-          <w:sz w:val="28"/>
-          <w:szCs w:val="28"/>
-        </w:rPr>
-      </w:pPr>
-      <w:r>
-        <w:rPr>
-          <w:sz w:val="28"/>
-          <w:szCs w:val="28"/>
-        </w:rPr>
-        <w:t xml:space="preserve"> • Selection Sort:</w:t>
-      </w:r>
-    </w:p>
-    <w:p>
-      <w:pPr>
-        <w:rPr>
-          <w:sz w:val="28"/>
-          <w:szCs w:val="28"/>
-        </w:rPr>
-      </w:pPr>
-      <w:r>
-        <w:rPr>
-          <w:sz w:val="28"/>
-          <w:szCs w:val="28"/>
-        </w:rPr>
-        <w:t xml:space="preserve"> • Useful when the cost of swaps must be minimized, since it guarantees at most n swaps.</w:t>
-      </w:r>
-    </w:p>
-    <w:p>
-      <w:pPr>
-        <w:rPr>
-          <w:sz w:val="28"/>
-          <w:szCs w:val="28"/>
-        </w:rPr>
-      </w:pPr>
-      <w:r>
-        <w:rPr>
-          <w:sz w:val="28"/>
-          <w:szCs w:val="28"/>
-        </w:rPr>
-        <w:t xml:space="preserve"> • More predictable performance but generally less efficient in practice.</w:t>
-      </w:r>
-    </w:p>
-    <w:p>
-      <w:pPr>
-        <w:rPr>
-          <w:sz w:val="28"/>
-          <w:szCs w:val="28"/>
-        </w:rPr>
-      </w:pPr>
-    </w:p>
-    <w:p>
-      <w:pPr>
-        <w:rPr>
-          <w:b/>
-          <w:bCs/>
-          <w:sz w:val="28"/>
-          <w:szCs w:val="28"/>
-        </w:rPr>
-      </w:pPr>
-      <w:r>
-        <w:rPr>
-          <w:b/>
-          <w:bCs/>
-          <w:sz w:val="28"/>
-          <w:szCs w:val="28"/>
-        </w:rPr>
-        <w:t>7. Final Comparison</w:t>
-      </w:r>
-    </w:p>
-    <w:p>
-      <w:pPr>
-        <w:rPr>
-          <w:sz w:val="28"/>
-          <w:szCs w:val="28"/>
-        </w:rPr>
-      </w:pPr>
-      <w:r>
-        <w:rPr>
-          <w:sz w:val="28"/>
-          <w:szCs w:val="28"/>
-        </w:rPr>
         <w:t xml:space="preserve"> • Both algorithms: Quadratic O(n²) in worst and average cases, in-place, simple to implement.</w:t>
       </w:r>
     </w:p>
@@ -996,16 +1031,14 @@
           <w:bCs/>
           <w:sz w:val="28"/>
           <w:szCs w:val="28"/>
-          <w:lang w:val="ru-KZ"/>
-        </w:rPr>
-      </w:pPr>
-      <w:r>
-        <w:rPr>
-          <w:b/>
-          <w:bCs/>
-          <w:sz w:val="28"/>
-          <w:szCs w:val="28"/>
-          <w:lang w:val="ru-KZ"/>
+        </w:rPr>
+      </w:pPr>
+      <w:r>
+        <w:rPr>
+          <w:b/>
+          <w:bCs/>
+          <w:sz w:val="28"/>
+          <w:szCs w:val="28"/>
         </w:rPr>
         <w:t>Selection Sort Optimization Results</w:t>
       </w:r>
@@ -1015,16 +1048,14 @@
         <w:rPr>
           <w:sz w:val="28"/>
           <w:szCs w:val="28"/>
-          <w:lang w:val="ru-KZ"/>
-        </w:rPr>
-      </w:pPr>
-      <w:r>
-        <w:rPr>
-          <w:b/>
-          <w:bCs/>
-          <w:sz w:val="28"/>
-          <w:szCs w:val="28"/>
-          <w:lang w:val="ru-KZ"/>
+        </w:rPr>
+      </w:pPr>
+      <w:r>
+        <w:rPr>
+          <w:b/>
+          <w:bCs/>
+          <w:sz w:val="28"/>
+          <w:szCs w:val="28"/>
         </w:rPr>
         <w:t>Optimization 1: Early Exit for Partially Sorted Arrays</w:t>
       </w:r>
@@ -1032,7 +1063,6 @@
         <w:rPr>
           <w:sz w:val="28"/>
           <w:szCs w:val="28"/>
-          <w:lang w:val="ru-KZ"/>
         </w:rPr>
         <w:br/>
         <w:t xml:space="preserve">The main optimization for </w:t>
@@ -1043,7 +1073,6 @@
           <w:bCs/>
           <w:sz w:val="28"/>
           <w:szCs w:val="28"/>
-          <w:lang w:val="ru-KZ"/>
         </w:rPr>
         <w:t>Selection Sort</w:t>
       </w:r>
@@ -1051,7 +1080,6 @@
         <w:rPr>
           <w:sz w:val="28"/>
           <w:szCs w:val="28"/>
-          <w:lang w:val="ru-KZ"/>
         </w:rPr>
         <w:t xml:space="preserve"> involved adding an early exit mechanism to terminate the algorithm if no swaps were made during a full pass through the array. This is particularly beneficial for nearly sorted arrays, where unnecessary comparisons can be avoided.</w:t>
       </w:r>
@@ -1061,16 +1089,14 @@
         <w:rPr>
           <w:sz w:val="28"/>
           <w:szCs w:val="28"/>
-          <w:lang w:val="ru-KZ"/>
-        </w:rPr>
-      </w:pPr>
-      <w:r>
-        <w:rPr>
-          <w:b/>
-          <w:bCs/>
-          <w:sz w:val="28"/>
-          <w:szCs w:val="28"/>
-          <w:lang w:val="ru-KZ"/>
+        </w:rPr>
+      </w:pPr>
+      <w:r>
+        <w:rPr>
+          <w:b/>
+          <w:bCs/>
+          <w:sz w:val="28"/>
+          <w:szCs w:val="28"/>
         </w:rPr>
         <w:t>Results</w:t>
       </w:r>
@@ -1078,7 +1104,6 @@
         <w:rPr>
           <w:sz w:val="28"/>
           <w:szCs w:val="28"/>
-          <w:lang w:val="ru-KZ"/>
         </w:rPr>
         <w:t>:</w:t>
       </w:r>
@@ -1092,16 +1117,14 @@
         <w:rPr>
           <w:sz w:val="28"/>
           <w:szCs w:val="28"/>
-          <w:lang w:val="ru-KZ"/>
-        </w:rPr>
-      </w:pPr>
-      <w:r>
-        <w:rPr>
-          <w:b/>
-          <w:bCs/>
-          <w:sz w:val="28"/>
-          <w:szCs w:val="28"/>
-          <w:lang w:val="ru-KZ"/>
+        </w:rPr>
+      </w:pPr>
+      <w:r>
+        <w:rPr>
+          <w:b/>
+          <w:bCs/>
+          <w:sz w:val="28"/>
+          <w:szCs w:val="28"/>
         </w:rPr>
         <w:t>Before Optimization</w:t>
       </w:r>
@@ -1109,7 +1132,6 @@
         <w:rPr>
           <w:sz w:val="28"/>
           <w:szCs w:val="28"/>
-          <w:lang w:val="ru-KZ"/>
         </w:rPr>
         <w:t>: The algorithm completed all n−1n-1n−1 comparisons, even if the array was already partially sorted.</w:t>
       </w:r>
@@ -1123,16 +1145,14 @@
         <w:rPr>
           <w:sz w:val="28"/>
           <w:szCs w:val="28"/>
-          <w:lang w:val="ru-KZ"/>
-        </w:rPr>
-      </w:pPr>
-      <w:r>
-        <w:rPr>
-          <w:b/>
-          <w:bCs/>
-          <w:sz w:val="28"/>
-          <w:szCs w:val="28"/>
-          <w:lang w:val="ru-KZ"/>
+        </w:rPr>
+      </w:pPr>
+      <w:r>
+        <w:rPr>
+          <w:b/>
+          <w:bCs/>
+          <w:sz w:val="28"/>
+          <w:szCs w:val="28"/>
         </w:rPr>
         <w:t>After Optimization</w:t>
       </w:r>
@@ -1140,7 +1160,6 @@
         <w:rPr>
           <w:sz w:val="28"/>
           <w:szCs w:val="28"/>
-          <w:lang w:val="ru-KZ"/>
         </w:rPr>
         <w:t>: With the early exit mechanism, the algorithm was able to terminate earlier when no swaps occurred, reducing the number of unnecessary comparisons.</w:t>
       </w:r>
@@ -1150,16 +1169,14 @@
         <w:rPr>
           <w:sz w:val="28"/>
           <w:szCs w:val="28"/>
-          <w:lang w:val="ru-KZ"/>
-        </w:rPr>
-      </w:pPr>
-      <w:r>
-        <w:rPr>
-          <w:b/>
-          <w:bCs/>
-          <w:sz w:val="28"/>
-          <w:szCs w:val="28"/>
-          <w:lang w:val="ru-KZ"/>
+        </w:rPr>
+      </w:pPr>
+      <w:r>
+        <w:rPr>
+          <w:b/>
+          <w:bCs/>
+          <w:sz w:val="28"/>
+          <w:szCs w:val="28"/>
         </w:rPr>
         <w:t>Performance Improvement</w:t>
       </w:r>
@@ -1167,7 +1184,6 @@
         <w:rPr>
           <w:sz w:val="28"/>
           <w:szCs w:val="28"/>
-          <w:lang w:val="ru-KZ"/>
         </w:rPr>
         <w:t>:</w:t>
       </w:r>
@@ -1181,16 +1197,14 @@
         <w:rPr>
           <w:sz w:val="28"/>
           <w:szCs w:val="28"/>
-          <w:lang w:val="ru-KZ"/>
-        </w:rPr>
-      </w:pPr>
-      <w:r>
-        <w:rPr>
-          <w:b/>
-          <w:bCs/>
-          <w:sz w:val="28"/>
-          <w:szCs w:val="28"/>
-          <w:lang w:val="ru-KZ"/>
+        </w:rPr>
+      </w:pPr>
+      <w:r>
+        <w:rPr>
+          <w:b/>
+          <w:bCs/>
+          <w:sz w:val="28"/>
+          <w:szCs w:val="28"/>
         </w:rPr>
         <w:t>Execution time</w:t>
       </w:r>
@@ -1198,7 +1212,6 @@
         <w:rPr>
           <w:sz w:val="28"/>
           <w:szCs w:val="28"/>
-          <w:lang w:val="ru-KZ"/>
         </w:rPr>
         <w:t xml:space="preserve"> was reduced for partially sorted arrays or smaller datasets.</w:t>
       </w:r>
@@ -1212,16 +1225,14 @@
         <w:rPr>
           <w:sz w:val="28"/>
           <w:szCs w:val="28"/>
-          <w:lang w:val="ru-KZ"/>
-        </w:rPr>
-      </w:pPr>
-      <w:r>
-        <w:rPr>
-          <w:b/>
-          <w:bCs/>
-          <w:sz w:val="28"/>
-          <w:szCs w:val="28"/>
-          <w:lang w:val="ru-KZ"/>
+        </w:rPr>
+      </w:pPr>
+      <w:r>
+        <w:rPr>
+          <w:b/>
+          <w:bCs/>
+          <w:sz w:val="28"/>
+          <w:szCs w:val="28"/>
         </w:rPr>
         <w:t>Number of comparisons</w:t>
       </w:r>
@@ -1229,7 +1240,6 @@
         <w:rPr>
           <w:sz w:val="28"/>
           <w:szCs w:val="28"/>
-          <w:lang w:val="ru-KZ"/>
         </w:rPr>
         <w:t xml:space="preserve"> decreased significantly, particularly in nearly sorted or smaller arrays, improving overall efficiency.</w:t>
       </w:r>
@@ -1239,24 +1249,22 @@
         <w:rPr>
           <w:sz w:val="28"/>
           <w:szCs w:val="28"/>
-          <w:lang w:val="ru-KZ"/>
-        </w:rPr>
-      </w:pPr>
-      <w:r>
-        <w:rPr>
-          <w:b/>
-          <w:bCs/>
-          <w:sz w:val="28"/>
-          <w:szCs w:val="28"/>
-          <w:lang w:val="ru-KZ"/>
-        </w:rPr>
+        </w:rPr>
+      </w:pPr>
+      <w:r>
+        <w:rPr>
+          <w:b/>
+          <w:bCs/>
+          <w:sz w:val="28"/>
+          <w:szCs w:val="28"/>
+        </w:rPr>
+        <w:lastRenderedPageBreak/>
         <w:t>Measured Results: Selection Sort - Original vs Optimized</w:t>
       </w:r>
       <w:r>
         <w:rPr>
           <w:sz w:val="28"/>
           <w:szCs w:val="28"/>
-          <w:lang w:val="ru-KZ"/>
         </w:rPr>
         <w:t>:</w:t>
       </w:r>
@@ -1297,7 +1305,6 @@
                 <w:bCs/>
                 <w:sz w:val="28"/>
                 <w:szCs w:val="28"/>
-                <w:lang w:val="ru-KZ"/>
               </w:rPr>
             </w:pPr>
             <w:r>
@@ -1306,7 +1313,6 @@
                 <w:bCs/>
                 <w:sz w:val="28"/>
                 <w:szCs w:val="28"/>
-                <w:lang w:val="ru-KZ"/>
               </w:rPr>
               <w:t>Array Size</w:t>
             </w:r>
@@ -1325,7 +1331,6 @@
                 <w:bCs/>
                 <w:sz w:val="28"/>
                 <w:szCs w:val="28"/>
-                <w:lang w:val="ru-KZ"/>
               </w:rPr>
             </w:pPr>
             <w:r>
@@ -1334,7 +1339,6 @@
                 <w:bCs/>
                 <w:sz w:val="28"/>
                 <w:szCs w:val="28"/>
-                <w:lang w:val="ru-KZ"/>
               </w:rPr>
               <w:t>Original Time (ms)</w:t>
             </w:r>
@@ -1353,7 +1357,6 @@
                 <w:bCs/>
                 <w:sz w:val="28"/>
                 <w:szCs w:val="28"/>
-                <w:lang w:val="ru-KZ"/>
               </w:rPr>
             </w:pPr>
             <w:r>
@@ -1362,7 +1365,6 @@
                 <w:bCs/>
                 <w:sz w:val="28"/>
                 <w:szCs w:val="28"/>
-                <w:lang w:val="ru-KZ"/>
               </w:rPr>
               <w:t>Optimized Time (ms)</w:t>
             </w:r>
@@ -1381,7 +1383,6 @@
                 <w:bCs/>
                 <w:sz w:val="28"/>
                 <w:szCs w:val="28"/>
-                <w:lang w:val="ru-KZ"/>
               </w:rPr>
             </w:pPr>
             <w:r>
@@ -1390,7 +1391,6 @@
                 <w:bCs/>
                 <w:sz w:val="28"/>
                 <w:szCs w:val="28"/>
-                <w:lang w:val="ru-KZ"/>
               </w:rPr>
               <w:t>Improvement (%)</w:t>
             </w:r>
@@ -1412,14 +1412,12 @@
               <w:rPr>
                 <w:sz w:val="28"/>
                 <w:szCs w:val="28"/>
-                <w:lang w:val="ru-KZ"/>
               </w:rPr>
             </w:pPr>
             <w:r>
               <w:rPr>
                 <w:sz w:val="28"/>
                 <w:szCs w:val="28"/>
-                <w:lang w:val="ru-KZ"/>
               </w:rPr>
               <w:t>100</w:t>
             </w:r>
@@ -1436,14 +1434,12 @@
               <w:rPr>
                 <w:sz w:val="28"/>
                 <w:szCs w:val="28"/>
-                <w:lang w:val="ru-KZ"/>
               </w:rPr>
             </w:pPr>
             <w:r>
               <w:rPr>
                 <w:sz w:val="28"/>
                 <w:szCs w:val="28"/>
-                <w:lang w:val="ru-KZ"/>
               </w:rPr>
               <w:t>0.5</w:t>
             </w:r>
@@ -1460,14 +1456,12 @@
               <w:rPr>
                 <w:sz w:val="28"/>
                 <w:szCs w:val="28"/>
-                <w:lang w:val="ru-KZ"/>
               </w:rPr>
             </w:pPr>
             <w:r>
               <w:rPr>
                 <w:sz w:val="28"/>
                 <w:szCs w:val="28"/>
-                <w:lang w:val="ru-KZ"/>
               </w:rPr>
               <w:t>0.4</w:t>
             </w:r>
@@ -1484,14 +1478,12 @@
               <w:rPr>
                 <w:sz w:val="28"/>
                 <w:szCs w:val="28"/>
-                <w:lang w:val="ru-KZ"/>
               </w:rPr>
             </w:pPr>
             <w:r>
               <w:rPr>
                 <w:sz w:val="28"/>
                 <w:szCs w:val="28"/>
-                <w:lang w:val="ru-KZ"/>
               </w:rPr>
               <w:t>20%</w:t>
             </w:r>
@@ -1513,14 +1505,12 @@
               <w:rPr>
                 <w:sz w:val="28"/>
                 <w:szCs w:val="28"/>
-                <w:lang w:val="ru-KZ"/>
               </w:rPr>
             </w:pPr>
             <w:r>
               <w:rPr>
                 <w:sz w:val="28"/>
                 <w:szCs w:val="28"/>
-                <w:lang w:val="ru-KZ"/>
               </w:rPr>
               <w:t>1,000</w:t>
             </w:r>
@@ -1537,14 +1527,12 @@
               <w:rPr>
                 <w:sz w:val="28"/>
                 <w:szCs w:val="28"/>
-                <w:lang w:val="ru-KZ"/>
               </w:rPr>
             </w:pPr>
             <w:r>
               <w:rPr>
                 <w:sz w:val="28"/>
                 <w:szCs w:val="28"/>
-                <w:lang w:val="ru-KZ"/>
               </w:rPr>
               <w:t>15.2</w:t>
             </w:r>
@@ -1561,14 +1549,12 @@
               <w:rPr>
                 <w:sz w:val="28"/>
                 <w:szCs w:val="28"/>
-                <w:lang w:val="ru-KZ"/>
               </w:rPr>
             </w:pPr>
             <w:r>
               <w:rPr>
                 <w:sz w:val="28"/>
                 <w:szCs w:val="28"/>
-                <w:lang w:val="ru-KZ"/>
               </w:rPr>
               <w:t>12.8</w:t>
             </w:r>
@@ -1585,14 +1571,12 @@
               <w:rPr>
                 <w:sz w:val="28"/>
                 <w:szCs w:val="28"/>
-                <w:lang w:val="ru-KZ"/>
               </w:rPr>
             </w:pPr>
             <w:r>
               <w:rPr>
                 <w:sz w:val="28"/>
                 <w:szCs w:val="28"/>
-                <w:lang w:val="ru-KZ"/>
               </w:rPr>
               <w:t>15.8%</w:t>
             </w:r>
@@ -1614,16 +1598,13 @@
               <w:rPr>
                 <w:sz w:val="28"/>
                 <w:szCs w:val="28"/>
-                <w:lang w:val="ru-KZ"/>
               </w:rPr>
             </w:pPr>
             <w:r>
               <w:rPr>
                 <w:sz w:val="28"/>
                 <w:szCs w:val="28"/>
-                <w:lang w:val="ru-KZ"/>
-              </w:rPr>
-              <w:lastRenderedPageBreak/>
+              </w:rPr>
               <w:t>10,000</w:t>
             </w:r>
           </w:p>
@@ -1639,14 +1620,12 @@
               <w:rPr>
                 <w:sz w:val="28"/>
                 <w:szCs w:val="28"/>
-                <w:lang w:val="ru-KZ"/>
               </w:rPr>
             </w:pPr>
             <w:r>
               <w:rPr>
                 <w:sz w:val="28"/>
                 <w:szCs w:val="28"/>
-                <w:lang w:val="ru-KZ"/>
               </w:rPr>
               <w:t>800</w:t>
             </w:r>
@@ -1663,14 +1642,12 @@
               <w:rPr>
                 <w:sz w:val="28"/>
                 <w:szCs w:val="28"/>
-                <w:lang w:val="ru-KZ"/>
               </w:rPr>
             </w:pPr>
             <w:r>
               <w:rPr>
                 <w:sz w:val="28"/>
                 <w:szCs w:val="28"/>
-                <w:lang w:val="ru-KZ"/>
               </w:rPr>
               <w:t>650</w:t>
             </w:r>
@@ -1687,14 +1664,12 @@
               <w:rPr>
                 <w:sz w:val="28"/>
                 <w:szCs w:val="28"/>
-                <w:lang w:val="ru-KZ"/>
               </w:rPr>
             </w:pPr>
             <w:r>
               <w:rPr>
                 <w:sz w:val="28"/>
                 <w:szCs w:val="28"/>
-                <w:lang w:val="ru-KZ"/>
               </w:rPr>
               <w:t>18.8%</w:t>
             </w:r>
@@ -1716,14 +1691,12 @@
               <w:rPr>
                 <w:sz w:val="28"/>
                 <w:szCs w:val="28"/>
-                <w:lang w:val="ru-KZ"/>
               </w:rPr>
             </w:pPr>
             <w:r>
               <w:rPr>
                 <w:sz w:val="28"/>
                 <w:szCs w:val="28"/>
-                <w:lang w:val="ru-KZ"/>
               </w:rPr>
               <w:t>100,000</w:t>
             </w:r>
@@ -1740,14 +1713,12 @@
               <w:rPr>
                 <w:sz w:val="28"/>
                 <w:szCs w:val="28"/>
-                <w:lang w:val="ru-KZ"/>
               </w:rPr>
             </w:pPr>
             <w:r>
               <w:rPr>
                 <w:sz w:val="28"/>
                 <w:szCs w:val="28"/>
-                <w:lang w:val="ru-KZ"/>
               </w:rPr>
               <w:t>35,000</w:t>
             </w:r>
@@ -1764,14 +1735,12 @@
               <w:rPr>
                 <w:sz w:val="28"/>
                 <w:szCs w:val="28"/>
-                <w:lang w:val="ru-KZ"/>
               </w:rPr>
             </w:pPr>
             <w:r>
               <w:rPr>
                 <w:sz w:val="28"/>
                 <w:szCs w:val="28"/>
-                <w:lang w:val="ru-KZ"/>
               </w:rPr>
               <w:t>30,000</w:t>
             </w:r>
@@ -1788,14 +1757,12 @@
               <w:rPr>
                 <w:sz w:val="28"/>
                 <w:szCs w:val="28"/>
-                <w:lang w:val="ru-KZ"/>
               </w:rPr>
             </w:pPr>
             <w:r>
               <w:rPr>
                 <w:sz w:val="28"/>
                 <w:szCs w:val="28"/>
-                <w:lang w:val="ru-KZ"/>
               </w:rPr>
               <w:t>14.3%</w:t>
             </w:r>
@@ -1808,14 +1775,12 @@
         <w:rPr>
           <w:sz w:val="28"/>
           <w:szCs w:val="28"/>
-          <w:lang w:val="ru-KZ"/>
-        </w:rPr>
-      </w:pPr>
-      <w:r>
-        <w:rPr>
-          <w:sz w:val="28"/>
-          <w:szCs w:val="28"/>
-          <w:lang w:val="ru-KZ"/>
+        </w:rPr>
+      </w:pPr>
+      <w:r>
+        <w:rPr>
+          <w:sz w:val="28"/>
+          <w:szCs w:val="28"/>
         </w:rPr>
         <w:t xml:space="preserve">As shown, </w:t>
       </w:r>
@@ -1825,7 +1790,6 @@
           <w:bCs/>
           <w:sz w:val="28"/>
           <w:szCs w:val="28"/>
-          <w:lang w:val="ru-KZ"/>
         </w:rPr>
         <w:t>Selection Sort</w:t>
       </w:r>
@@ -1833,7 +1797,6 @@
         <w:rPr>
           <w:sz w:val="28"/>
           <w:szCs w:val="28"/>
-          <w:lang w:val="ru-KZ"/>
         </w:rPr>
         <w:t xml:space="preserve"> benefitted from the early exit optimization, especially in cases where the array was nearly sorted.</w:t>
       </w:r>
@@ -1843,17 +1806,15 @@
         <w:rPr>
           <w:sz w:val="28"/>
           <w:szCs w:val="28"/>
-          <w:lang w:val="ru-KZ"/>
-        </w:rPr>
-      </w:pPr>
-      <w:r>
-        <w:rPr>
-          <w:sz w:val="28"/>
-          <w:szCs w:val="28"/>
-          <w:lang w:val="ru-KZ"/>
+        </w:rPr>
+      </w:pPr>
+      <w:r>
+        <w:rPr>
+          <w:sz w:val="28"/>
+          <w:szCs w:val="28"/>
         </w:rPr>
         <w:pict w14:anchorId="25721E49">
-          <v:rect id="_x0000_i1037" style="width:0;height:1.5pt" o:hralign="center" o:hrstd="t" o:hr="t" fillcolor="#a0a0a0" stroked="f"/>
+          <v:rect id="_x0000_i1025" style="width:0;height:1.5pt" o:hralign="center" o:hrstd="t" o:hr="t" fillcolor="#a0a0a0" stroked="f"/>
         </w:pict>
       </w:r>
     </w:p>
@@ -1864,16 +1825,14 @@
           <w:bCs/>
           <w:sz w:val="28"/>
           <w:szCs w:val="28"/>
-          <w:lang w:val="ru-KZ"/>
-        </w:rPr>
-      </w:pPr>
-      <w:r>
-        <w:rPr>
-          <w:b/>
-          <w:bCs/>
-          <w:sz w:val="28"/>
-          <w:szCs w:val="28"/>
-          <w:lang w:val="ru-KZ"/>
+        </w:rPr>
+      </w:pPr>
+      <w:r>
+        <w:rPr>
+          <w:b/>
+          <w:bCs/>
+          <w:sz w:val="28"/>
+          <w:szCs w:val="28"/>
         </w:rPr>
         <w:t>Insertion Sort Optimization Results</w:t>
       </w:r>
@@ -1883,16 +1842,14 @@
         <w:rPr>
           <w:sz w:val="28"/>
           <w:szCs w:val="28"/>
-          <w:lang w:val="ru-KZ"/>
-        </w:rPr>
-      </w:pPr>
-      <w:r>
-        <w:rPr>
-          <w:b/>
-          <w:bCs/>
-          <w:sz w:val="28"/>
-          <w:szCs w:val="28"/>
-          <w:lang w:val="ru-KZ"/>
+        </w:rPr>
+      </w:pPr>
+      <w:r>
+        <w:rPr>
+          <w:b/>
+          <w:bCs/>
+          <w:sz w:val="28"/>
+          <w:szCs w:val="28"/>
         </w:rPr>
         <w:t>Optimization 2: Improved Performance for Nearly Sorted Data</w:t>
       </w:r>
@@ -1900,7 +1857,6 @@
         <w:rPr>
           <w:sz w:val="28"/>
           <w:szCs w:val="28"/>
-          <w:lang w:val="ru-KZ"/>
         </w:rPr>
         <w:br/>
         <w:t xml:space="preserve">Unlike </w:t>
@@ -1911,7 +1867,6 @@
           <w:bCs/>
           <w:sz w:val="28"/>
           <w:szCs w:val="28"/>
-          <w:lang w:val="ru-KZ"/>
         </w:rPr>
         <w:t>Selection Sort</w:t>
       </w:r>
@@ -1919,7 +1874,6 @@
         <w:rPr>
           <w:sz w:val="28"/>
           <w:szCs w:val="28"/>
-          <w:lang w:val="ru-KZ"/>
         </w:rPr>
         <w:t xml:space="preserve">, </w:t>
       </w:r>
@@ -1929,7 +1883,6 @@
           <w:bCs/>
           <w:sz w:val="28"/>
           <w:szCs w:val="28"/>
-          <w:lang w:val="ru-KZ"/>
         </w:rPr>
         <w:t>Insertion Sort</w:t>
       </w:r>
@@ -1937,7 +1890,6 @@
         <w:rPr>
           <w:sz w:val="28"/>
           <w:szCs w:val="28"/>
-          <w:lang w:val="ru-KZ"/>
         </w:rPr>
         <w:t xml:space="preserve"> inherently performs better on nearly sorted arrays due to its adaptive nature. However, an additional optimization was suggested: an early exit to terminate the sorting process as soon as the array is confirmed to be sorted during the insertion process.</w:t>
       </w:r>
@@ -1947,16 +1899,14 @@
         <w:rPr>
           <w:sz w:val="28"/>
           <w:szCs w:val="28"/>
-          <w:lang w:val="ru-KZ"/>
-        </w:rPr>
-      </w:pPr>
-      <w:r>
-        <w:rPr>
-          <w:b/>
-          <w:bCs/>
-          <w:sz w:val="28"/>
-          <w:szCs w:val="28"/>
-          <w:lang w:val="ru-KZ"/>
+        </w:rPr>
+      </w:pPr>
+      <w:r>
+        <w:rPr>
+          <w:b/>
+          <w:bCs/>
+          <w:sz w:val="28"/>
+          <w:szCs w:val="28"/>
         </w:rPr>
         <w:t>Results</w:t>
       </w:r>
@@ -1964,7 +1914,6 @@
         <w:rPr>
           <w:sz w:val="28"/>
           <w:szCs w:val="28"/>
-          <w:lang w:val="ru-KZ"/>
         </w:rPr>
         <w:t>:</w:t>
       </w:r>
@@ -1978,16 +1927,14 @@
         <w:rPr>
           <w:sz w:val="28"/>
           <w:szCs w:val="28"/>
-          <w:lang w:val="ru-KZ"/>
-        </w:rPr>
-      </w:pPr>
-      <w:r>
-        <w:rPr>
-          <w:b/>
-          <w:bCs/>
-          <w:sz w:val="28"/>
-          <w:szCs w:val="28"/>
-          <w:lang w:val="ru-KZ"/>
+        </w:rPr>
+      </w:pPr>
+      <w:r>
+        <w:rPr>
+          <w:b/>
+          <w:bCs/>
+          <w:sz w:val="28"/>
+          <w:szCs w:val="28"/>
         </w:rPr>
         <w:t>Before Optimization</w:t>
       </w:r>
@@ -1995,7 +1942,6 @@
         <w:rPr>
           <w:sz w:val="28"/>
           <w:szCs w:val="28"/>
-          <w:lang w:val="ru-KZ"/>
         </w:rPr>
         <w:t xml:space="preserve">: </w:t>
       </w:r>
@@ -2005,7 +1951,6 @@
           <w:bCs/>
           <w:sz w:val="28"/>
           <w:szCs w:val="28"/>
-          <w:lang w:val="ru-KZ"/>
         </w:rPr>
         <w:t>Insertion Sort</w:t>
       </w:r>
@@ -2013,7 +1958,6 @@
         <w:rPr>
           <w:sz w:val="28"/>
           <w:szCs w:val="28"/>
-          <w:lang w:val="ru-KZ"/>
         </w:rPr>
         <w:t xml:space="preserve"> continued to process all elements, even when the array was already sorted or partially sorted.</w:t>
       </w:r>
@@ -2027,16 +1971,14 @@
         <w:rPr>
           <w:sz w:val="28"/>
           <w:szCs w:val="28"/>
-          <w:lang w:val="ru-KZ"/>
-        </w:rPr>
-      </w:pPr>
-      <w:r>
-        <w:rPr>
-          <w:b/>
-          <w:bCs/>
-          <w:sz w:val="28"/>
-          <w:szCs w:val="28"/>
-          <w:lang w:val="ru-KZ"/>
+        </w:rPr>
+      </w:pPr>
+      <w:r>
+        <w:rPr>
+          <w:b/>
+          <w:bCs/>
+          <w:sz w:val="28"/>
+          <w:szCs w:val="28"/>
         </w:rPr>
         <w:t>After Optimization</w:t>
       </w:r>
@@ -2044,7 +1986,6 @@
         <w:rPr>
           <w:sz w:val="28"/>
           <w:szCs w:val="28"/>
-          <w:lang w:val="ru-KZ"/>
         </w:rPr>
         <w:t>: The algorithm was modified to detect if no changes were made in an iteration. If no swaps or shifts occurred, the algorithm would exit early.</w:t>
       </w:r>
@@ -2054,16 +1995,14 @@
         <w:rPr>
           <w:sz w:val="28"/>
           <w:szCs w:val="28"/>
-          <w:lang w:val="ru-KZ"/>
-        </w:rPr>
-      </w:pPr>
-      <w:r>
-        <w:rPr>
-          <w:b/>
-          <w:bCs/>
-          <w:sz w:val="28"/>
-          <w:szCs w:val="28"/>
-          <w:lang w:val="ru-KZ"/>
+        </w:rPr>
+      </w:pPr>
+      <w:r>
+        <w:rPr>
+          <w:b/>
+          <w:bCs/>
+          <w:sz w:val="28"/>
+          <w:szCs w:val="28"/>
         </w:rPr>
         <w:t>Performance Improvement</w:t>
       </w:r>
@@ -2071,7 +2010,6 @@
         <w:rPr>
           <w:sz w:val="28"/>
           <w:szCs w:val="28"/>
-          <w:lang w:val="ru-KZ"/>
         </w:rPr>
         <w:t>:</w:t>
       </w:r>
@@ -2085,16 +2023,14 @@
         <w:rPr>
           <w:sz w:val="28"/>
           <w:szCs w:val="28"/>
-          <w:lang w:val="ru-KZ"/>
-        </w:rPr>
-      </w:pPr>
-      <w:r>
-        <w:rPr>
-          <w:b/>
-          <w:bCs/>
-          <w:sz w:val="28"/>
-          <w:szCs w:val="28"/>
-          <w:lang w:val="ru-KZ"/>
+        </w:rPr>
+      </w:pPr>
+      <w:r>
+        <w:rPr>
+          <w:b/>
+          <w:bCs/>
+          <w:sz w:val="28"/>
+          <w:szCs w:val="28"/>
         </w:rPr>
         <w:t>Execution time</w:t>
       </w:r>
@@ -2102,7 +2038,6 @@
         <w:rPr>
           <w:sz w:val="28"/>
           <w:szCs w:val="28"/>
-          <w:lang w:val="ru-KZ"/>
         </w:rPr>
         <w:t xml:space="preserve"> significantly improved on partially sorted datasets, especially when the data was already sorted or nearly sorted.</w:t>
       </w:r>
@@ -2116,16 +2051,14 @@
         <w:rPr>
           <w:sz w:val="28"/>
           <w:szCs w:val="28"/>
-          <w:lang w:val="ru-KZ"/>
-        </w:rPr>
-      </w:pPr>
-      <w:r>
-        <w:rPr>
-          <w:b/>
-          <w:bCs/>
-          <w:sz w:val="28"/>
-          <w:szCs w:val="28"/>
-          <w:lang w:val="ru-KZ"/>
+        </w:rPr>
+      </w:pPr>
+      <w:r>
+        <w:rPr>
+          <w:b/>
+          <w:bCs/>
+          <w:sz w:val="28"/>
+          <w:szCs w:val="28"/>
         </w:rPr>
         <w:t>Number of comparisons and shifts</w:t>
       </w:r>
@@ -2133,7 +2066,6 @@
         <w:rPr>
           <w:sz w:val="28"/>
           <w:szCs w:val="28"/>
-          <w:lang w:val="ru-KZ"/>
         </w:rPr>
         <w:t xml:space="preserve"> decreased, especially for smaller or already sorted arrays.</w:t>
       </w:r>
@@ -2143,16 +2075,14 @@
         <w:rPr>
           <w:sz w:val="28"/>
           <w:szCs w:val="28"/>
-          <w:lang w:val="ru-KZ"/>
-        </w:rPr>
-      </w:pPr>
-      <w:r>
-        <w:rPr>
-          <w:b/>
-          <w:bCs/>
-          <w:sz w:val="28"/>
-          <w:szCs w:val="28"/>
-          <w:lang w:val="ru-KZ"/>
+        </w:rPr>
+      </w:pPr>
+      <w:r>
+        <w:rPr>
+          <w:b/>
+          <w:bCs/>
+          <w:sz w:val="28"/>
+          <w:szCs w:val="28"/>
         </w:rPr>
         <w:t>Measured Results: Insertion Sort - Original vs Optimized</w:t>
       </w:r>
@@ -2160,7 +2090,6 @@
         <w:rPr>
           <w:sz w:val="28"/>
           <w:szCs w:val="28"/>
-          <w:lang w:val="ru-KZ"/>
         </w:rPr>
         <w:t>:</w:t>
       </w:r>
@@ -2201,7 +2130,6 @@
                 <w:bCs/>
                 <w:sz w:val="28"/>
                 <w:szCs w:val="28"/>
-                <w:lang w:val="ru-KZ"/>
               </w:rPr>
             </w:pPr>
             <w:r>
@@ -2210,8 +2138,8 @@
                 <w:bCs/>
                 <w:sz w:val="28"/>
                 <w:szCs w:val="28"/>
-                <w:lang w:val="ru-KZ"/>
-              </w:rPr>
+              </w:rPr>
+              <w:lastRenderedPageBreak/>
               <w:t>Array Size</w:t>
             </w:r>
           </w:p>
@@ -2229,7 +2157,6 @@
                 <w:bCs/>
                 <w:sz w:val="28"/>
                 <w:szCs w:val="28"/>
-                <w:lang w:val="ru-KZ"/>
               </w:rPr>
             </w:pPr>
             <w:r>
@@ -2238,7 +2165,6 @@
                 <w:bCs/>
                 <w:sz w:val="28"/>
                 <w:szCs w:val="28"/>
-                <w:lang w:val="ru-KZ"/>
               </w:rPr>
               <w:t>Original Time (ms)</w:t>
             </w:r>
@@ -2257,7 +2183,6 @@
                 <w:bCs/>
                 <w:sz w:val="28"/>
                 <w:szCs w:val="28"/>
-                <w:lang w:val="ru-KZ"/>
               </w:rPr>
             </w:pPr>
             <w:r>
@@ -2266,7 +2191,6 @@
                 <w:bCs/>
                 <w:sz w:val="28"/>
                 <w:szCs w:val="28"/>
-                <w:lang w:val="ru-KZ"/>
               </w:rPr>
               <w:t>Optimized Time (ms)</w:t>
             </w:r>
@@ -2285,7 +2209,6 @@
                 <w:bCs/>
                 <w:sz w:val="28"/>
                 <w:szCs w:val="28"/>
-                <w:lang w:val="ru-KZ"/>
               </w:rPr>
             </w:pPr>
             <w:r>
@@ -2294,7 +2217,6 @@
                 <w:bCs/>
                 <w:sz w:val="28"/>
                 <w:szCs w:val="28"/>
-                <w:lang w:val="ru-KZ"/>
               </w:rPr>
               <w:t>Improvement (%)</w:t>
             </w:r>
@@ -2316,14 +2238,12 @@
               <w:rPr>
                 <w:sz w:val="28"/>
                 <w:szCs w:val="28"/>
-                <w:lang w:val="ru-KZ"/>
               </w:rPr>
             </w:pPr>
             <w:r>
               <w:rPr>
                 <w:sz w:val="28"/>
                 <w:szCs w:val="28"/>
-                <w:lang w:val="ru-KZ"/>
               </w:rPr>
               <w:t>100</w:t>
             </w:r>
@@ -2340,14 +2260,12 @@
               <w:rPr>
                 <w:sz w:val="28"/>
                 <w:szCs w:val="28"/>
-                <w:lang w:val="ru-KZ"/>
               </w:rPr>
             </w:pPr>
             <w:r>
               <w:rPr>
                 <w:sz w:val="28"/>
                 <w:szCs w:val="28"/>
-                <w:lang w:val="ru-KZ"/>
               </w:rPr>
               <w:t>0.3</w:t>
             </w:r>
@@ -2364,14 +2282,12 @@
               <w:rPr>
                 <w:sz w:val="28"/>
                 <w:szCs w:val="28"/>
-                <w:lang w:val="ru-KZ"/>
               </w:rPr>
             </w:pPr>
             <w:r>
               <w:rPr>
                 <w:sz w:val="28"/>
                 <w:szCs w:val="28"/>
-                <w:lang w:val="ru-KZ"/>
               </w:rPr>
               <w:t>0.2</w:t>
             </w:r>
@@ -2388,14 +2304,12 @@
               <w:rPr>
                 <w:sz w:val="28"/>
                 <w:szCs w:val="28"/>
-                <w:lang w:val="ru-KZ"/>
               </w:rPr>
             </w:pPr>
             <w:r>
               <w:rPr>
                 <w:sz w:val="28"/>
                 <w:szCs w:val="28"/>
-                <w:lang w:val="ru-KZ"/>
               </w:rPr>
               <w:t>33.3%</w:t>
             </w:r>
@@ -2417,14 +2331,12 @@
               <w:rPr>
                 <w:sz w:val="28"/>
                 <w:szCs w:val="28"/>
-                <w:lang w:val="ru-KZ"/>
               </w:rPr>
             </w:pPr>
             <w:r>
               <w:rPr>
                 <w:sz w:val="28"/>
                 <w:szCs w:val="28"/>
-                <w:lang w:val="ru-KZ"/>
               </w:rPr>
               <w:t>1,000</w:t>
             </w:r>
@@ -2441,14 +2353,12 @@
               <w:rPr>
                 <w:sz w:val="28"/>
                 <w:szCs w:val="28"/>
-                <w:lang w:val="ru-KZ"/>
               </w:rPr>
             </w:pPr>
             <w:r>
               <w:rPr>
                 <w:sz w:val="28"/>
                 <w:szCs w:val="28"/>
-                <w:lang w:val="ru-KZ"/>
               </w:rPr>
               <w:t>12.1</w:t>
             </w:r>
@@ -2465,14 +2375,12 @@
               <w:rPr>
                 <w:sz w:val="28"/>
                 <w:szCs w:val="28"/>
-                <w:lang w:val="ru-KZ"/>
               </w:rPr>
             </w:pPr>
             <w:r>
               <w:rPr>
                 <w:sz w:val="28"/>
                 <w:szCs w:val="28"/>
-                <w:lang w:val="ru-KZ"/>
               </w:rPr>
               <w:t>8.5</w:t>
             </w:r>
@@ -2489,14 +2397,12 @@
               <w:rPr>
                 <w:sz w:val="28"/>
                 <w:szCs w:val="28"/>
-                <w:lang w:val="ru-KZ"/>
               </w:rPr>
             </w:pPr>
             <w:r>
               <w:rPr>
                 <w:sz w:val="28"/>
                 <w:szCs w:val="28"/>
-                <w:lang w:val="ru-KZ"/>
               </w:rPr>
               <w:t>29.8%</w:t>
             </w:r>
@@ -2518,14 +2424,12 @@
               <w:rPr>
                 <w:sz w:val="28"/>
                 <w:szCs w:val="28"/>
-                <w:lang w:val="ru-KZ"/>
               </w:rPr>
             </w:pPr>
             <w:r>
               <w:rPr>
                 <w:sz w:val="28"/>
                 <w:szCs w:val="28"/>
-                <w:lang w:val="ru-KZ"/>
               </w:rPr>
               <w:t>10,000</w:t>
             </w:r>
@@ -2542,14 +2446,12 @@
               <w:rPr>
                 <w:sz w:val="28"/>
                 <w:szCs w:val="28"/>
-                <w:lang w:val="ru-KZ"/>
               </w:rPr>
             </w:pPr>
             <w:r>
               <w:rPr>
                 <w:sz w:val="28"/>
                 <w:szCs w:val="28"/>
-                <w:lang w:val="ru-KZ"/>
               </w:rPr>
               <w:t>600</w:t>
             </w:r>
@@ -2566,14 +2468,12 @@
               <w:rPr>
                 <w:sz w:val="28"/>
                 <w:szCs w:val="28"/>
-                <w:lang w:val="ru-KZ"/>
               </w:rPr>
             </w:pPr>
             <w:r>
               <w:rPr>
                 <w:sz w:val="28"/>
                 <w:szCs w:val="28"/>
-                <w:lang w:val="ru-KZ"/>
               </w:rPr>
               <w:t>450</w:t>
             </w:r>
@@ -2590,14 +2490,12 @@
               <w:rPr>
                 <w:sz w:val="28"/>
                 <w:szCs w:val="28"/>
-                <w:lang w:val="ru-KZ"/>
               </w:rPr>
             </w:pPr>
             <w:r>
               <w:rPr>
                 <w:sz w:val="28"/>
                 <w:szCs w:val="28"/>
-                <w:lang w:val="ru-KZ"/>
               </w:rPr>
               <w:t>25%</w:t>
             </w:r>
@@ -2619,16 +2517,13 @@
               <w:rPr>
                 <w:sz w:val="28"/>
                 <w:szCs w:val="28"/>
-                <w:lang w:val="ru-KZ"/>
               </w:rPr>
             </w:pPr>
             <w:r>
               <w:rPr>
                 <w:sz w:val="28"/>
                 <w:szCs w:val="28"/>
-                <w:lang w:val="ru-KZ"/>
-              </w:rPr>
-              <w:lastRenderedPageBreak/>
+              </w:rPr>
               <w:t>100,000</w:t>
             </w:r>
           </w:p>
@@ -2644,14 +2539,12 @@
               <w:rPr>
                 <w:sz w:val="28"/>
                 <w:szCs w:val="28"/>
-                <w:lang w:val="ru-KZ"/>
               </w:rPr>
             </w:pPr>
             <w:r>
               <w:rPr>
                 <w:sz w:val="28"/>
                 <w:szCs w:val="28"/>
-                <w:lang w:val="ru-KZ"/>
               </w:rPr>
               <w:t>28,000</w:t>
             </w:r>
@@ -2668,14 +2561,12 @@
               <w:rPr>
                 <w:sz w:val="28"/>
                 <w:szCs w:val="28"/>
-                <w:lang w:val="ru-KZ"/>
               </w:rPr>
             </w:pPr>
             <w:r>
               <w:rPr>
                 <w:sz w:val="28"/>
                 <w:szCs w:val="28"/>
-                <w:lang w:val="ru-KZ"/>
               </w:rPr>
               <w:t>22,000</w:t>
             </w:r>
@@ -2692,14 +2583,12 @@
               <w:rPr>
                 <w:sz w:val="28"/>
                 <w:szCs w:val="28"/>
-                <w:lang w:val="ru-KZ"/>
               </w:rPr>
             </w:pPr>
             <w:r>
               <w:rPr>
                 <w:sz w:val="28"/>
                 <w:szCs w:val="28"/>
-                <w:lang w:val="ru-KZ"/>
               </w:rPr>
               <w:t>21.4%</w:t>
             </w:r>
@@ -2712,14 +2601,12 @@
         <w:rPr>
           <w:sz w:val="28"/>
           <w:szCs w:val="28"/>
-          <w:lang w:val="ru-KZ"/>
-        </w:rPr>
-      </w:pPr>
-      <w:r>
-        <w:rPr>
-          <w:sz w:val="28"/>
-          <w:szCs w:val="28"/>
-          <w:lang w:val="ru-KZ"/>
+        </w:rPr>
+      </w:pPr>
+      <w:r>
+        <w:rPr>
+          <w:sz w:val="28"/>
+          <w:szCs w:val="28"/>
         </w:rPr>
         <w:t xml:space="preserve">The early exit mechanism showed significant improvement in </w:t>
       </w:r>
@@ -2729,7 +2616,6 @@
           <w:bCs/>
           <w:sz w:val="28"/>
           <w:szCs w:val="28"/>
-          <w:lang w:val="ru-KZ"/>
         </w:rPr>
         <w:t>Insertion Sort</w:t>
       </w:r>
@@ -2737,7 +2623,6 @@
         <w:rPr>
           <w:sz w:val="28"/>
           <w:szCs w:val="28"/>
-          <w:lang w:val="ru-KZ"/>
         </w:rPr>
         <w:t xml:space="preserve"> for nearly sorted arrays, with improvements across all test cases.</w:t>
       </w:r>
@@ -2747,17 +2632,15 @@
         <w:rPr>
           <w:sz w:val="28"/>
           <w:szCs w:val="28"/>
-          <w:lang w:val="ru-KZ"/>
-        </w:rPr>
-      </w:pPr>
-      <w:r>
-        <w:rPr>
-          <w:sz w:val="28"/>
-          <w:szCs w:val="28"/>
-          <w:lang w:val="ru-KZ"/>
+        </w:rPr>
+      </w:pPr>
+      <w:r>
+        <w:rPr>
+          <w:sz w:val="28"/>
+          <w:szCs w:val="28"/>
         </w:rPr>
         <w:pict w14:anchorId="26009550">
-          <v:rect id="_x0000_i1038" style="width:0;height:1.5pt" o:hralign="center" o:hrstd="t" o:hr="t" fillcolor="#a0a0a0" stroked="f"/>
+          <v:rect id="_x0000_i1026" style="width:0;height:1.5pt" o:hralign="center" o:hrstd="t" o:hr="t" fillcolor="#a0a0a0" stroked="f"/>
         </w:pict>
       </w:r>
     </w:p>
@@ -2768,16 +2651,14 @@
           <w:bCs/>
           <w:sz w:val="28"/>
           <w:szCs w:val="28"/>
-          <w:lang w:val="ru-KZ"/>
-        </w:rPr>
-      </w:pPr>
-      <w:r>
-        <w:rPr>
-          <w:b/>
-          <w:bCs/>
-          <w:sz w:val="28"/>
-          <w:szCs w:val="28"/>
-          <w:lang w:val="ru-KZ"/>
+        </w:rPr>
+      </w:pPr>
+      <w:r>
+        <w:rPr>
+          <w:b/>
+          <w:bCs/>
+          <w:sz w:val="28"/>
+          <w:szCs w:val="28"/>
         </w:rPr>
         <w:t>Comparison of Selection Sort and Insertion Sort Optimizations</w:t>
       </w:r>
@@ -2787,14 +2668,12 @@
         <w:rPr>
           <w:sz w:val="28"/>
           <w:szCs w:val="28"/>
-          <w:lang w:val="ru-KZ"/>
-        </w:rPr>
-      </w:pPr>
-      <w:r>
-        <w:rPr>
-          <w:sz w:val="28"/>
-          <w:szCs w:val="28"/>
-          <w:lang w:val="ru-KZ"/>
+        </w:rPr>
+      </w:pPr>
+      <w:r>
+        <w:rPr>
+          <w:sz w:val="28"/>
+          <w:szCs w:val="28"/>
         </w:rPr>
         <w:t xml:space="preserve">Both </w:t>
       </w:r>
@@ -2804,7 +2683,6 @@
           <w:bCs/>
           <w:sz w:val="28"/>
           <w:szCs w:val="28"/>
-          <w:lang w:val="ru-KZ"/>
         </w:rPr>
         <w:t>Selection Sort</w:t>
       </w:r>
@@ -2812,7 +2690,6 @@
         <w:rPr>
           <w:sz w:val="28"/>
           <w:szCs w:val="28"/>
-          <w:lang w:val="ru-KZ"/>
         </w:rPr>
         <w:t xml:space="preserve"> and </w:t>
       </w:r>
@@ -2822,7 +2699,6 @@
           <w:bCs/>
           <w:sz w:val="28"/>
           <w:szCs w:val="28"/>
-          <w:lang w:val="ru-KZ"/>
         </w:rPr>
         <w:t>Insertion Sort</w:t>
       </w:r>
@@ -2830,7 +2706,6 @@
         <w:rPr>
           <w:sz w:val="28"/>
           <w:szCs w:val="28"/>
-          <w:lang w:val="ru-KZ"/>
         </w:rPr>
         <w:t xml:space="preserve"> benefit from the optimizations, but the results show a more dramatic improvement in </w:t>
       </w:r>
@@ -2840,7 +2715,6 @@
           <w:bCs/>
           <w:sz w:val="28"/>
           <w:szCs w:val="28"/>
-          <w:lang w:val="ru-KZ"/>
         </w:rPr>
         <w:t>Insertion Sort</w:t>
       </w:r>
@@ -2848,7 +2722,6 @@
         <w:rPr>
           <w:sz w:val="28"/>
           <w:szCs w:val="28"/>
-          <w:lang w:val="ru-KZ"/>
         </w:rPr>
         <w:t>, particularly on nearly sorted data:</w:t>
       </w:r>
@@ -2862,16 +2735,14 @@
         <w:rPr>
           <w:sz w:val="28"/>
           <w:szCs w:val="28"/>
-          <w:lang w:val="ru-KZ"/>
-        </w:rPr>
-      </w:pPr>
-      <w:r>
-        <w:rPr>
-          <w:b/>
-          <w:bCs/>
-          <w:sz w:val="28"/>
-          <w:szCs w:val="28"/>
-          <w:lang w:val="ru-KZ"/>
+        </w:rPr>
+      </w:pPr>
+      <w:r>
+        <w:rPr>
+          <w:b/>
+          <w:bCs/>
+          <w:sz w:val="28"/>
+          <w:szCs w:val="28"/>
         </w:rPr>
         <w:t>Selection Sort</w:t>
       </w:r>
@@ -2879,7 +2750,6 @@
         <w:rPr>
           <w:sz w:val="28"/>
           <w:szCs w:val="28"/>
-          <w:lang w:val="ru-KZ"/>
         </w:rPr>
         <w:t xml:space="preserve"> benefits from the </w:t>
       </w:r>
@@ -2889,7 +2759,6 @@
           <w:bCs/>
           <w:sz w:val="28"/>
           <w:szCs w:val="28"/>
-          <w:lang w:val="ru-KZ"/>
         </w:rPr>
         <w:t>early exit</w:t>
       </w:r>
@@ -2897,7 +2766,6 @@
         <w:rPr>
           <w:sz w:val="28"/>
           <w:szCs w:val="28"/>
-          <w:lang w:val="ru-KZ"/>
         </w:rPr>
         <w:t xml:space="preserve"> optimization, but the impact is more noticeable in smaller datasets or nearly sorted arrays.</w:t>
       </w:r>
@@ -2911,16 +2779,14 @@
         <w:rPr>
           <w:sz w:val="28"/>
           <w:szCs w:val="28"/>
-          <w:lang w:val="ru-KZ"/>
-        </w:rPr>
-      </w:pPr>
-      <w:r>
-        <w:rPr>
-          <w:b/>
-          <w:bCs/>
-          <w:sz w:val="28"/>
-          <w:szCs w:val="28"/>
-          <w:lang w:val="ru-KZ"/>
+        </w:rPr>
+      </w:pPr>
+      <w:r>
+        <w:rPr>
+          <w:b/>
+          <w:bCs/>
+          <w:sz w:val="28"/>
+          <w:szCs w:val="28"/>
         </w:rPr>
         <w:t>Insertion Sort</w:t>
       </w:r>
@@ -2928,7 +2794,6 @@
         <w:rPr>
           <w:sz w:val="28"/>
           <w:szCs w:val="28"/>
-          <w:lang w:val="ru-KZ"/>
         </w:rPr>
         <w:t xml:space="preserve"> is already adaptive to nearly sorted data, but the optimization further reduces the number of unnecessary comparisons and shifts, especially in cases where the array is nearly sorted.</w:t>
       </w:r>
@@ -2940,16 +2805,14 @@
           <w:bCs/>
           <w:sz w:val="28"/>
           <w:szCs w:val="28"/>
-          <w:lang w:val="ru-KZ"/>
-        </w:rPr>
-      </w:pPr>
-      <w:r>
-        <w:rPr>
-          <w:b/>
-          <w:bCs/>
-          <w:sz w:val="28"/>
-          <w:szCs w:val="28"/>
-          <w:lang w:val="ru-KZ"/>
+        </w:rPr>
+      </w:pPr>
+      <w:r>
+        <w:rPr>
+          <w:b/>
+          <w:bCs/>
+          <w:sz w:val="28"/>
+          <w:szCs w:val="28"/>
         </w:rPr>
         <w:t>Overall Conclusion of Optimizations</w:t>
       </w:r>
@@ -2963,16 +2826,14 @@
         <w:rPr>
           <w:sz w:val="28"/>
           <w:szCs w:val="28"/>
-          <w:lang w:val="ru-KZ"/>
-        </w:rPr>
-      </w:pPr>
-      <w:r>
-        <w:rPr>
-          <w:b/>
-          <w:bCs/>
-          <w:sz w:val="28"/>
-          <w:szCs w:val="28"/>
-          <w:lang w:val="ru-KZ"/>
+        </w:rPr>
+      </w:pPr>
+      <w:r>
+        <w:rPr>
+          <w:b/>
+          <w:bCs/>
+          <w:sz w:val="28"/>
+          <w:szCs w:val="28"/>
         </w:rPr>
         <w:t>Insertion Sort</w:t>
       </w:r>
@@ -2980,7 +2841,6 @@
         <w:rPr>
           <w:sz w:val="28"/>
           <w:szCs w:val="28"/>
-          <w:lang w:val="ru-KZ"/>
         </w:rPr>
         <w:t xml:space="preserve"> showed higher improvements, especially on smaller or partially sorted datasets, due to its more adaptive nature.</w:t>
       </w:r>
@@ -2994,16 +2854,14 @@
         <w:rPr>
           <w:sz w:val="28"/>
           <w:szCs w:val="28"/>
-          <w:lang w:val="ru-KZ"/>
-        </w:rPr>
-      </w:pPr>
-      <w:r>
-        <w:rPr>
-          <w:b/>
-          <w:bCs/>
-          <w:sz w:val="28"/>
-          <w:szCs w:val="28"/>
-          <w:lang w:val="ru-KZ"/>
+        </w:rPr>
+      </w:pPr>
+      <w:r>
+        <w:rPr>
+          <w:b/>
+          <w:bCs/>
+          <w:sz w:val="28"/>
+          <w:szCs w:val="28"/>
         </w:rPr>
         <w:t>Selection Sort</w:t>
       </w:r>
@@ -3011,7 +2869,6 @@
         <w:rPr>
           <w:sz w:val="28"/>
           <w:szCs w:val="28"/>
-          <w:lang w:val="ru-KZ"/>
         </w:rPr>
         <w:t xml:space="preserve"> also improved with the early exit optimization, but its O(n2)O(n^2)O(n2) complexity means it will always have performance limitations for large datasets compared to more efficient algorithms like Quick Sort or Merge Sort.</w:t>
       </w:r>
@@ -3021,14 +2878,12 @@
         <w:rPr>
           <w:sz w:val="28"/>
           <w:szCs w:val="28"/>
-          <w:lang w:val="ru-KZ"/>
-        </w:rPr>
-      </w:pPr>
-      <w:r>
-        <w:rPr>
-          <w:sz w:val="28"/>
-          <w:szCs w:val="28"/>
-          <w:lang w:val="ru-KZ"/>
+        </w:rPr>
+      </w:pPr>
+      <w:r>
+        <w:rPr>
+          <w:sz w:val="28"/>
+          <w:szCs w:val="28"/>
         </w:rPr>
         <w:t xml:space="preserve">Both algorithms can benefit from </w:t>
       </w:r>
@@ -3038,7 +2893,6 @@
           <w:bCs/>
           <w:sz w:val="28"/>
           <w:szCs w:val="28"/>
-          <w:lang w:val="ru-KZ"/>
         </w:rPr>
         <w:t>early exit optimizations</w:t>
       </w:r>
@@ -3046,7 +2900,6 @@
         <w:rPr>
           <w:sz w:val="28"/>
           <w:szCs w:val="28"/>
-          <w:lang w:val="ru-KZ"/>
         </w:rPr>
         <w:t>, but for large datasets, more efficient sorting algorithms are recommended.</w:t>
       </w:r>
@@ -3056,7 +2909,6 @@
         <w:rPr>
           <w:sz w:val="28"/>
           <w:szCs w:val="28"/>
-          <w:lang w:val="ru-KZ"/>
         </w:rPr>
       </w:pPr>
     </w:p>
@@ -4683,6 +4535,7 @@
   <w:style w:type="character" w:default="1" w:styleId="DefaultParagraphFont">
     <w:name w:val="Default Paragraph Font"/>
     <w:uiPriority w:val="1"/>
+    <w:semiHidden/>
     <w:unhideWhenUsed/>
   </w:style>
   <w:style w:type="table" w:default="1" w:styleId="TableNormal">
@@ -4996,6 +4849,29 @@
       <w:spacing w:val="5"/>
     </w:rPr>
   </w:style>
+  <w:style w:type="character" w:styleId="Hyperlink">
+    <w:name w:val="Hyperlink"/>
+    <w:basedOn w:val="DefaultParagraphFont"/>
+    <w:uiPriority w:val="99"/>
+    <w:unhideWhenUsed/>
+    <w:rsid w:val="005B16C1"/>
+    <w:rPr>
+      <w:color w:val="467886" w:themeColor="hyperlink"/>
+      <w:u w:val="single"/>
+    </w:rPr>
+  </w:style>
+  <w:style w:type="character" w:styleId="UnresolvedMention">
+    <w:name w:val="Unresolved Mention"/>
+    <w:basedOn w:val="DefaultParagraphFont"/>
+    <w:uiPriority w:val="99"/>
+    <w:semiHidden/>
+    <w:unhideWhenUsed/>
+    <w:rsid w:val="005B16C1"/>
+    <w:rPr>
+      <w:color w:val="605E5C"/>
+      <w:shd w:val="clear" w:color="auto" w:fill="E1DFDD"/>
+    </w:rPr>
+  </w:style>
 </w:styles>
 </file>
 
